--- a/Relatorio.docx
+++ b/Relatorio.docx
@@ -3894,17 +3894,7 @@
           <w:sz w:val="26"/>
           <w:szCs w:val="26"/>
         </w:rPr>
-        <w:t>follow wall</w:t>
-      </w:r>
-      <w:r>
-        <w:rPr>
-          <w:rFonts w:ascii="Times New Roman" w:hAnsi="Times New Roman" w:cs="Times New Roman"/>
-          <w:b/>
-          <w:bCs/>
-          <w:sz w:val="26"/>
-          <w:szCs w:val="26"/>
-        </w:rPr>
-        <w:t xml:space="preserve"> -</w:t>
+        <w:t>follow wall -</w:t>
       </w:r>
       <w:r>
         <w:rPr>
@@ -3975,9 +3965,718 @@
           <w:szCs w:val="26"/>
         </w:rPr>
         <w:t xml:space="preserve">durante a leitura, que poderia causar um atraso na viagem. </w:t>
+      </w:r>
+    </w:p>
+    <w:p>
+      <w:pPr>
+        <w:spacing w:after="0"/>
+        <w:jc w:val="both"/>
+        <w:rPr>
+          <w:rFonts w:ascii="Times New Roman" w:hAnsi="Times New Roman" w:cs="Times New Roman"/>
+          <w:b/>
+          <w:bCs/>
+          <w:sz w:val="26"/>
+          <w:szCs w:val="26"/>
+        </w:rPr>
+      </w:pPr>
+    </w:p>
+    <w:p>
+      <w:pPr>
+        <w:spacing w:after="0"/>
+        <w:jc w:val="both"/>
+        <w:rPr>
+          <w:rFonts w:ascii="Times New Roman" w:hAnsi="Times New Roman" w:cs="Times New Roman"/>
+          <w:b/>
+          <w:bCs/>
+          <w:sz w:val="26"/>
+          <w:szCs w:val="26"/>
+        </w:rPr>
+      </w:pPr>
+      <w:r>
+        <w:rPr>
+          <w:rFonts w:ascii="Times New Roman" w:hAnsi="Times New Roman" w:cs="Times New Roman"/>
+          <w:b/>
+          <w:bCs/>
+          <w:sz w:val="26"/>
+          <w:szCs w:val="26"/>
+        </w:rPr>
+        <w:t>3. Gazebo</w:t>
+      </w:r>
+    </w:p>
+    <w:p>
+      <w:pPr>
+        <w:spacing w:after="0"/>
+        <w:jc w:val="both"/>
+        <w:rPr>
+          <w:rFonts w:ascii="Times New Roman" w:hAnsi="Times New Roman" w:cs="Times New Roman"/>
+          <w:b/>
+          <w:bCs/>
+          <w:sz w:val="26"/>
+          <w:szCs w:val="26"/>
+        </w:rPr>
+      </w:pPr>
+      <w:r>
+        <w:rPr>
+          <w:rFonts w:ascii="Times New Roman" w:hAnsi="Times New Roman" w:cs="Times New Roman"/>
+          <w:b/>
+          <w:bCs/>
+          <w:sz w:val="26"/>
+          <w:szCs w:val="26"/>
+        </w:rPr>
+        <w:tab/>
+      </w:r>
+    </w:p>
+    <w:p>
+      <w:pPr>
+        <w:spacing w:after="0"/>
+        <w:jc w:val="both"/>
+        <w:rPr>
+          <w:rFonts w:ascii="Times New Roman" w:hAnsi="Times New Roman" w:cs="Times New Roman"/>
+          <w:b/>
+          <w:bCs/>
+          <w:sz w:val="26"/>
+          <w:szCs w:val="26"/>
+        </w:rPr>
+      </w:pPr>
+      <w:r>
+        <w:rPr>
+          <w:rFonts w:ascii="Times New Roman" w:hAnsi="Times New Roman" w:cs="Times New Roman"/>
+          <w:b/>
+          <w:bCs/>
+          <w:sz w:val="26"/>
+          <w:szCs w:val="26"/>
+        </w:rPr>
+        <w:tab/>
+        <w:t>A simulação é uma ferramenta essencial na vida de qualquer projetista de robô e o Gazebo é ótimo no quesito simulação, o Gazebo oferece a capacidade de simular com precisão e eficiência as populações de robôs em ambientes internos e externos complexos. No Gazebo ainda se encontra um motor robusto de física, gráficos de alta qualidade, e interfaces programáticas</w:t>
+      </w:r>
+      <w:r>
+        <w:rPr>
+          <w:rFonts w:ascii="Times New Roman" w:hAnsi="Times New Roman" w:cs="Times New Roman"/>
+          <w:b/>
+          <w:bCs/>
+          <w:sz w:val="26"/>
+          <w:szCs w:val="26"/>
+        </w:rPr>
+        <w:t>. Atualmente o Gazebo é gratuito para toda a comunidade.</w:t>
+      </w:r>
+    </w:p>
+    <w:p>
+      <w:pPr>
+        <w:spacing w:after="0"/>
+        <w:jc w:val="both"/>
+        <w:rPr>
+          <w:rFonts w:ascii="Times New Roman" w:hAnsi="Times New Roman" w:cs="Times New Roman"/>
+          <w:b/>
+          <w:bCs/>
+          <w:sz w:val="26"/>
+          <w:szCs w:val="26"/>
+        </w:rPr>
+      </w:pPr>
+    </w:p>
+    <w:p>
+      <w:pPr>
+        <w:spacing w:after="0"/>
+        <w:jc w:val="both"/>
+        <w:rPr>
+          <w:rFonts w:ascii="Times New Roman" w:hAnsi="Times New Roman" w:cs="Times New Roman"/>
+          <w:b/>
+          <w:bCs/>
+          <w:sz w:val="26"/>
+          <w:szCs w:val="26"/>
+        </w:rPr>
+      </w:pPr>
+      <w:r>
+        <w:rPr>
+          <w:rFonts w:ascii="Times New Roman" w:hAnsi="Times New Roman" w:cs="Times New Roman"/>
+          <w:b/>
+          <w:bCs/>
+          <w:sz w:val="26"/>
+          <w:szCs w:val="26"/>
+        </w:rPr>
+        <w:t>4. Robô</w:t>
+      </w:r>
+    </w:p>
+    <w:p>
+      <w:pPr>
+        <w:spacing w:after="0"/>
+        <w:jc w:val="both"/>
+        <w:rPr>
+          <w:rFonts w:ascii="Times New Roman" w:hAnsi="Times New Roman" w:cs="Times New Roman"/>
+          <w:b/>
+          <w:bCs/>
+          <w:sz w:val="26"/>
+          <w:szCs w:val="26"/>
+        </w:rPr>
+      </w:pPr>
+    </w:p>
+    <w:p>
+      <w:pPr>
+        <w:spacing w:after="0"/>
+        <w:jc w:val="both"/>
+        <w:rPr>
+          <w:rFonts w:ascii="Times New Roman" w:hAnsi="Times New Roman" w:cs="Times New Roman"/>
+          <w:b/>
+          <w:bCs/>
+          <w:sz w:val="26"/>
+          <w:szCs w:val="26"/>
+        </w:rPr>
+      </w:pPr>
+      <w:r>
+        <w:rPr>
+          <w:rFonts w:ascii="Times New Roman" w:hAnsi="Times New Roman" w:cs="Times New Roman"/>
+          <w:b/>
+          <w:bCs/>
+          <w:sz w:val="26"/>
+          <w:szCs w:val="26"/>
+        </w:rPr>
+        <w:tab/>
+        <w:t xml:space="preserve">Os robôs são grupos de dispositivos </w:t>
+      </w:r>
+      <w:r>
+        <w:rPr>
+          <w:rFonts w:ascii="Times New Roman" w:hAnsi="Times New Roman" w:cs="Times New Roman"/>
+          <w:b/>
+          <w:bCs/>
+          <w:sz w:val="26"/>
+          <w:szCs w:val="26"/>
+        </w:rPr>
+        <w:t xml:space="preserve">eletromecânicos ou biomecânicos capazes de realizar trabalhos </w:t>
+      </w:r>
+      <w:r>
+        <w:rPr>
+          <w:rFonts w:ascii="Times New Roman" w:hAnsi="Times New Roman" w:cs="Times New Roman"/>
+          <w:b/>
+          <w:bCs/>
+          <w:sz w:val="26"/>
+          <w:szCs w:val="26"/>
+        </w:rPr>
+        <w:t>de maneira autônoma ou pré-programada.</w:t>
+      </w:r>
+    </w:p>
+    <w:p>
+      <w:pPr>
+        <w:spacing w:after="0"/>
+        <w:jc w:val="both"/>
+        <w:rPr>
+          <w:rFonts w:ascii="Times New Roman" w:hAnsi="Times New Roman" w:cs="Times New Roman"/>
+          <w:b/>
+          <w:bCs/>
+          <w:sz w:val="26"/>
+          <w:szCs w:val="26"/>
+        </w:rPr>
+      </w:pPr>
+      <w:r>
+        <w:t xml:space="preserve"> </w:t>
+      </w:r>
+      <w:r>
+        <w:tab/>
+      </w:r>
+      <w:r>
+        <w:rPr>
+          <w:rFonts w:ascii="Times New Roman" w:hAnsi="Times New Roman" w:cs="Times New Roman"/>
+          <w:b/>
+          <w:bCs/>
+          <w:sz w:val="26"/>
+          <w:szCs w:val="26"/>
+        </w:rPr>
+        <w:t>O termo "robô" foi usado pela primeira vez por Karel Čapek, um escritor tcheco em sua peça Rossum</w:t>
+      </w:r>
+      <w:r>
+        <w:rPr>
+          <w:rFonts w:ascii="Times New Roman" w:hAnsi="Times New Roman" w:cs="Times New Roman"/>
+          <w:b/>
+          <w:bCs/>
+          <w:sz w:val="26"/>
+          <w:szCs w:val="26"/>
+        </w:rPr>
+        <w:t xml:space="preserve"> </w:t>
+      </w:r>
+      <w:r>
+        <w:rPr>
+          <w:rFonts w:ascii="Times New Roman" w:hAnsi="Times New Roman" w:cs="Times New Roman"/>
+          <w:b/>
+          <w:bCs/>
+          <w:sz w:val="26"/>
+          <w:szCs w:val="26"/>
+        </w:rPr>
+        <w:t>Universal Robots (R.U.R), que ele escreveu em 1920, para denotar um ser humano artificial feito de matéria</w:t>
+      </w:r>
+      <w:r>
+        <w:rPr>
+          <w:rFonts w:ascii="Times New Roman" w:hAnsi="Times New Roman" w:cs="Times New Roman"/>
+          <w:b/>
+          <w:bCs/>
+          <w:sz w:val="26"/>
+          <w:szCs w:val="26"/>
+        </w:rPr>
+        <w:t xml:space="preserve"> sintética</w:t>
+      </w:r>
+      <w:r>
+        <w:rPr>
+          <w:rFonts w:ascii="Times New Roman" w:hAnsi="Times New Roman" w:cs="Times New Roman"/>
+          <w:b/>
+          <w:bCs/>
+          <w:sz w:val="26"/>
+          <w:szCs w:val="26"/>
+        </w:rPr>
+        <w:t xml:space="preserve"> orgânica. Esses robôs (roboti em tcheco) eram feitos em fábricas e sua finalidade era</w:t>
+      </w:r>
+      <w:r>
+        <w:rPr>
+          <w:rFonts w:ascii="Times New Roman" w:hAnsi="Times New Roman" w:cs="Times New Roman"/>
+          <w:b/>
+          <w:bCs/>
+          <w:sz w:val="26"/>
+          <w:szCs w:val="26"/>
+        </w:rPr>
+        <w:t xml:space="preserve"> </w:t>
+      </w:r>
+      <w:r>
+        <w:rPr>
+          <w:rFonts w:ascii="Times New Roman" w:hAnsi="Times New Roman" w:cs="Times New Roman"/>
+          <w:b/>
+          <w:bCs/>
+          <w:sz w:val="26"/>
+          <w:szCs w:val="26"/>
+        </w:rPr>
+        <w:t>substituir trabalhadores humanos. Enquanto eles eram muito eficientes e executavam ordens que lhes eram dadas</w:t>
+      </w:r>
+      <w:r>
+        <w:rPr>
+          <w:rFonts w:ascii="Times New Roman" w:hAnsi="Times New Roman" w:cs="Times New Roman"/>
+          <w:b/>
+          <w:bCs/>
+          <w:sz w:val="26"/>
+          <w:szCs w:val="26"/>
+        </w:rPr>
+        <w:t xml:space="preserve"> </w:t>
+      </w:r>
+      <w:r>
+        <w:rPr>
+          <w:rFonts w:ascii="Times New Roman" w:hAnsi="Times New Roman" w:cs="Times New Roman"/>
+          <w:b/>
+          <w:bCs/>
+          <w:sz w:val="26"/>
+          <w:szCs w:val="26"/>
+        </w:rPr>
+        <w:t>perfeitamente, eles não tinham qualquer emoção. Parecia que os seres humanos não precisariam trabalhar em tudo porque</w:t>
+      </w:r>
+      <w:r>
+        <w:rPr>
+          <w:rFonts w:ascii="Times New Roman" w:hAnsi="Times New Roman" w:cs="Times New Roman"/>
+          <w:b/>
+          <w:bCs/>
+          <w:sz w:val="26"/>
+          <w:szCs w:val="26"/>
+        </w:rPr>
+        <w:t xml:space="preserve"> </w:t>
+      </w:r>
+      <w:r>
+        <w:rPr>
+          <w:rFonts w:ascii="Times New Roman" w:hAnsi="Times New Roman" w:cs="Times New Roman"/>
+          <w:b/>
+          <w:bCs/>
+          <w:sz w:val="26"/>
+          <w:szCs w:val="26"/>
+        </w:rPr>
+        <w:t>robôs pareciam estar felizes por trabalhar para eles. Isso mudou depois de um tempo e uma revolta robô resultou em</w:t>
+      </w:r>
+      <w:r>
+        <w:rPr>
+          <w:rFonts w:ascii="Times New Roman" w:hAnsi="Times New Roman" w:cs="Times New Roman"/>
+          <w:b/>
+          <w:bCs/>
+          <w:sz w:val="26"/>
+          <w:szCs w:val="26"/>
+        </w:rPr>
+        <w:t xml:space="preserve"> </w:t>
+      </w:r>
+      <w:r>
+        <w:rPr>
+          <w:rFonts w:ascii="Times New Roman" w:hAnsi="Times New Roman" w:cs="Times New Roman"/>
+          <w:b/>
+          <w:bCs/>
+          <w:sz w:val="26"/>
+          <w:szCs w:val="26"/>
+        </w:rPr>
+        <w:t>extinção da raça humana.</w:t>
+      </w:r>
+      <w:r>
+        <w:rPr>
+          <w:rFonts w:ascii="Times New Roman" w:hAnsi="Times New Roman" w:cs="Times New Roman"/>
+          <w:b/>
+          <w:bCs/>
+          <w:sz w:val="26"/>
+          <w:szCs w:val="26"/>
+        </w:rPr>
+        <w:t xml:space="preserve"> </w:t>
+      </w:r>
+      <w:r>
+        <w:rPr>
+          <w:rFonts w:ascii="Times New Roman" w:hAnsi="Times New Roman" w:cs="Times New Roman"/>
+          <w:b/>
+          <w:bCs/>
+          <w:sz w:val="26"/>
+          <w:szCs w:val="26"/>
+        </w:rPr>
+        <w:t>R.U.R é bastante escuro e perturbador, mas não deixa o futuro sem esperança.</w:t>
+      </w:r>
+      <w:r>
+        <w:rPr>
+          <w:rFonts w:ascii="Times New Roman" w:hAnsi="Times New Roman" w:cs="Times New Roman"/>
+          <w:b/>
+          <w:bCs/>
+          <w:sz w:val="26"/>
+          <w:szCs w:val="26"/>
+        </w:rPr>
+        <w:t xml:space="preserve"> Os robôs nos dias atuais são utilizados em diversas formas a ajudar os seres humanos, como por exemplo robôs aspiradores, robôs advogados como no caso da Califórnia em que robôs realizam defesas de multas de trânsito, robôs médicos que realizam leituras de mil tomografias por hora ou simplesmente um robô que entrega pizza como acontece também na </w:t>
+      </w:r>
+      <w:r>
+        <w:rPr>
+          <w:rFonts w:ascii="Times New Roman" w:hAnsi="Times New Roman" w:cs="Times New Roman"/>
+          <w:b/>
+          <w:bCs/>
+          <w:sz w:val="26"/>
+          <w:szCs w:val="26"/>
+        </w:rPr>
+        <w:t>Califórnia</w:t>
+      </w:r>
+      <w:r>
+        <w:rPr>
+          <w:rFonts w:ascii="Times New Roman" w:hAnsi="Times New Roman" w:cs="Times New Roman"/>
+          <w:b/>
+          <w:bCs/>
+          <w:sz w:val="26"/>
+          <w:szCs w:val="26"/>
+        </w:rPr>
+        <w:t>.</w:t>
+      </w:r>
+    </w:p>
+    <w:p>
+      <w:pPr>
+        <w:spacing w:after="0"/>
+        <w:jc w:val="both"/>
+        <w:rPr>
+          <w:rFonts w:ascii="Times New Roman" w:hAnsi="Times New Roman" w:cs="Times New Roman"/>
+          <w:b/>
+          <w:bCs/>
+          <w:sz w:val="26"/>
+          <w:szCs w:val="26"/>
+        </w:rPr>
+      </w:pPr>
+    </w:p>
+    <w:p>
+      <w:pPr>
+        <w:spacing w:after="0"/>
+        <w:jc w:val="both"/>
+        <w:rPr>
+          <w:rFonts w:ascii="Times New Roman" w:hAnsi="Times New Roman" w:cs="Times New Roman"/>
+          <w:b/>
+          <w:bCs/>
+          <w:sz w:val="26"/>
+          <w:szCs w:val="26"/>
+        </w:rPr>
+      </w:pPr>
+      <w:r>
+        <w:rPr>
+          <w:rFonts w:ascii="Times New Roman" w:hAnsi="Times New Roman" w:cs="Times New Roman"/>
+          <w:b/>
+          <w:bCs/>
+          <w:sz w:val="26"/>
+          <w:szCs w:val="26"/>
+        </w:rPr>
+        <w:t xml:space="preserve">Robô Móvel </w:t>
+      </w:r>
+    </w:p>
+    <w:p>
+      <w:pPr>
+        <w:spacing w:after="0"/>
+        <w:jc w:val="both"/>
+        <w:rPr>
+          <w:rFonts w:ascii="Times New Roman" w:hAnsi="Times New Roman" w:cs="Times New Roman"/>
+          <w:b/>
+          <w:bCs/>
+          <w:sz w:val="26"/>
+          <w:szCs w:val="26"/>
+        </w:rPr>
+      </w:pPr>
+      <w:r>
+        <w:rPr>
+          <w:rFonts w:ascii="Times New Roman" w:hAnsi="Times New Roman" w:cs="Times New Roman"/>
+          <w:b/>
+          <w:bCs/>
+          <w:sz w:val="26"/>
+          <w:szCs w:val="26"/>
+        </w:rPr>
+        <w:tab/>
+      </w:r>
+    </w:p>
+    <w:p>
+      <w:pPr>
+        <w:spacing w:after="0"/>
+        <w:jc w:val="both"/>
+        <w:rPr>
+          <w:rFonts w:ascii="Times New Roman" w:hAnsi="Times New Roman" w:cs="Times New Roman"/>
+          <w:b/>
+          <w:bCs/>
+          <w:sz w:val="26"/>
+          <w:szCs w:val="26"/>
+        </w:rPr>
+      </w:pPr>
+      <w:r>
+        <w:rPr>
+          <w:rFonts w:ascii="Times New Roman" w:hAnsi="Times New Roman" w:cs="Times New Roman"/>
+          <w:b/>
+          <w:bCs/>
+          <w:sz w:val="26"/>
+          <w:szCs w:val="26"/>
+        </w:rPr>
+        <w:tab/>
+        <w:t>Os robôs móveis</w:t>
+      </w:r>
+      <w:r>
+        <w:rPr>
+          <w:rFonts w:ascii="Times New Roman" w:hAnsi="Times New Roman" w:cs="Times New Roman"/>
+          <w:b/>
+          <w:bCs/>
+          <w:sz w:val="26"/>
+          <w:szCs w:val="26"/>
+        </w:rPr>
+        <w:t xml:space="preserve"> se diferenciam em categoria por terem a capacidade de andar em um determinado ambiente. Atualmente eles</w:t>
+      </w:r>
+      <w:r>
+        <w:rPr>
+          <w:rFonts w:ascii="Times New Roman" w:hAnsi="Times New Roman" w:cs="Times New Roman"/>
+          <w:b/>
+          <w:bCs/>
+          <w:sz w:val="26"/>
+          <w:szCs w:val="26"/>
+        </w:rPr>
+        <w:t xml:space="preserve"> estão em ascensão principalmente pelo fator autonomia, pois temos os mais vários tipos de robôs autônomos atuando de forma presente no mercado, um bom exemplo de como esses robôs estão sendo utilizados são os carros autônomos que estão começando a engatinhar no mercado e já possuem investimentos de milhões de reais, entre as empresas investidoras estão as gigantes: Google, Apple, Tesla, Uber</w:t>
+      </w:r>
+      <w:r>
+        <w:rPr>
+          <w:rFonts w:ascii="Times New Roman" w:hAnsi="Times New Roman" w:cs="Times New Roman"/>
+          <w:b/>
+          <w:bCs/>
+          <w:sz w:val="26"/>
+          <w:szCs w:val="26"/>
+        </w:rPr>
+        <w:t>. Ainda com menos mídia do que os carros autônomos, existem os VANTS (Veículos Aéreos Não Tripulados) que estão começando a serem também automatizados.</w:t>
+      </w:r>
+    </w:p>
+    <w:p>
+      <w:pPr>
+        <w:spacing w:after="0"/>
+        <w:jc w:val="both"/>
+        <w:rPr>
+          <w:rFonts w:ascii="Times New Roman" w:hAnsi="Times New Roman" w:cs="Times New Roman"/>
+          <w:b/>
+          <w:bCs/>
+          <w:sz w:val="26"/>
+          <w:szCs w:val="26"/>
+        </w:rPr>
+      </w:pPr>
+    </w:p>
+    <w:p>
+      <w:pPr>
+        <w:spacing w:after="0"/>
+        <w:jc w:val="both"/>
+        <w:rPr>
+          <w:rFonts w:ascii="Times New Roman" w:hAnsi="Times New Roman" w:cs="Times New Roman"/>
+          <w:b/>
+          <w:bCs/>
+          <w:sz w:val="26"/>
+          <w:szCs w:val="26"/>
+        </w:rPr>
+      </w:pPr>
+      <w:r>
+        <w:rPr>
+          <w:rFonts w:ascii="Times New Roman" w:hAnsi="Times New Roman" w:cs="Times New Roman"/>
+          <w:b/>
+          <w:bCs/>
+          <w:sz w:val="26"/>
+          <w:szCs w:val="26"/>
+        </w:rPr>
+        <w:t> </w:t>
+      </w:r>
+    </w:p>
+    <w:p>
+      <w:pPr>
+        <w:spacing w:after="0"/>
+        <w:jc w:val="both"/>
+        <w:rPr>
+          <w:rFonts w:ascii="Times New Roman" w:hAnsi="Times New Roman" w:cs="Times New Roman"/>
+          <w:b/>
+          <w:bCs/>
+          <w:sz w:val="26"/>
+          <w:szCs w:val="26"/>
+        </w:rPr>
+      </w:pPr>
+      <w:r>
+        <w:rPr>
+          <w:rFonts w:ascii="Times New Roman" w:hAnsi="Times New Roman" w:cs="Times New Roman"/>
+          <w:b/>
+          <w:bCs/>
+          <w:sz w:val="26"/>
+          <w:szCs w:val="26"/>
+        </w:rPr>
+        <w:t>5. Sensores</w:t>
+      </w:r>
+    </w:p>
+    <w:p>
+      <w:pPr>
+        <w:spacing w:after="0"/>
+        <w:jc w:val="both"/>
+        <w:rPr>
+          <w:rFonts w:ascii="Times New Roman" w:hAnsi="Times New Roman" w:cs="Times New Roman"/>
+          <w:b/>
+          <w:bCs/>
+          <w:sz w:val="26"/>
+          <w:szCs w:val="26"/>
+        </w:rPr>
+      </w:pPr>
+    </w:p>
+    <w:p>
+      <w:pPr>
+        <w:rPr>
+          <w:rFonts w:ascii="Times New Roman" w:hAnsi="Times New Roman" w:cs="Times New Roman"/>
+          <w:b/>
+          <w:bCs/>
+          <w:sz w:val="26"/>
+          <w:szCs w:val="26"/>
+        </w:rPr>
+      </w:pPr>
+      <w:r>
+        <w:rPr>
+          <w:rFonts w:ascii="Times New Roman" w:hAnsi="Times New Roman" w:cs="Times New Roman"/>
+          <w:b/>
+          <w:bCs/>
+          <w:sz w:val="26"/>
+          <w:szCs w:val="26"/>
+        </w:rPr>
+        <w:tab/>
+        <w:t>Os sensores são os responsáveis por dar toda a autonomia que se vê hoje em dia nos robôs atuais, mas como e o que esses robôs sentem? Isso vai depender do propósito para que o robô foi programado</w:t>
+      </w:r>
+      <w:r>
+        <w:rPr>
+          <w:rFonts w:ascii="Times New Roman" w:hAnsi="Times New Roman" w:cs="Times New Roman"/>
+          <w:b/>
+          <w:bCs/>
+          <w:sz w:val="26"/>
+          <w:szCs w:val="26"/>
+        </w:rPr>
+        <w:t xml:space="preserve">. Os sensores de modo geral são dispositivos que irão responder a um </w:t>
+      </w:r>
+      <w:r>
+        <w:rPr>
+          <w:rFonts w:ascii="Times New Roman" w:hAnsi="Times New Roman" w:cs="Times New Roman"/>
+          <w:b/>
+          <w:bCs/>
+          <w:sz w:val="26"/>
+          <w:szCs w:val="26"/>
+        </w:rPr>
+        <w:lastRenderedPageBreak/>
+        <w:t xml:space="preserve">estimulo físico ou químico de uma maneira especifica e que de modo geral irá ser transformado em outra grandeza física para fins de medição e/ou monitoramento. </w:t>
+      </w:r>
+      <w:r>
+        <w:rPr>
+          <w:rFonts w:ascii="Times New Roman" w:hAnsi="Times New Roman" w:cs="Times New Roman"/>
+          <w:b/>
+          <w:bCs/>
+          <w:sz w:val="26"/>
+          <w:szCs w:val="26"/>
+        </w:rPr>
+        <w:t>No projeto em questão por exemplo foram utilizados sensores laser para detecção de obstáculos</w:t>
+      </w:r>
+      <w:r>
+        <w:rPr>
+          <w:rFonts w:ascii="Times New Roman" w:hAnsi="Times New Roman" w:cs="Times New Roman"/>
+          <w:b/>
+          <w:bCs/>
+          <w:sz w:val="26"/>
+          <w:szCs w:val="26"/>
+        </w:rPr>
+        <w:t xml:space="preserve"> que comumente é usado o LIDAR </w:t>
+      </w:r>
+      <w:r>
+        <w:rPr>
+          <w:rFonts w:ascii="Times New Roman" w:hAnsi="Times New Roman" w:cs="Times New Roman"/>
+          <w:b/>
+          <w:bCs/>
+          <w:sz w:val="26"/>
+          <w:szCs w:val="26"/>
+        </w:rPr>
+        <w:t>(</w:t>
+      </w:r>
+      <w:r>
+        <w:rPr>
+          <w:rFonts w:ascii="Times New Roman" w:hAnsi="Times New Roman" w:cs="Times New Roman"/>
+          <w:b/>
+          <w:sz w:val="26"/>
+          <w:szCs w:val="26"/>
+          <w:shd w:val="clear" w:color="auto" w:fill="FFFFFF"/>
+        </w:rPr>
+        <w:t>Light Detection And Ranging</w:t>
+      </w:r>
+      <w:r>
+        <w:rPr>
+          <w:rFonts w:ascii="Times New Roman" w:hAnsi="Times New Roman" w:cs="Times New Roman"/>
+          <w:b/>
+          <w:sz w:val="26"/>
+          <w:szCs w:val="26"/>
+          <w:shd w:val="clear" w:color="auto" w:fill="FFFFFF"/>
+        </w:rPr>
+        <w:t xml:space="preserve">), </w:t>
+      </w:r>
+      <w:r>
+        <w:rPr>
+          <w:rFonts w:ascii="Times New Roman" w:hAnsi="Times New Roman" w:cs="Times New Roman"/>
+          <w:b/>
+          <w:sz w:val="26"/>
+          <w:szCs w:val="26"/>
+          <w:shd w:val="clear" w:color="auto" w:fill="FFFFFF"/>
+        </w:rPr>
+        <w:t>também foram utilizados na simulação as especificações da câmera ZED que é uma câmera estéreo (câmeras estéreas simulam o olho humano) que possui câmera 3d, sensor de profundidade e rastreamento de movimento. Ou seja, para cada utilização especifica pode-se utilizar vários sensores e cada sensor irá atuar sobre um ambiente e a partir disso resultará em um valor a ser interpretado pelo algoritmo do robô.</w:t>
       </w:r>
       <w:bookmarkStart w:id="0" w:name="_GoBack"/>
       <w:bookmarkEnd w:id="0"/>
+    </w:p>
+    <w:p>
+      <w:pPr>
+        <w:spacing w:after="0"/>
+        <w:jc w:val="both"/>
+        <w:rPr>
+          <w:rFonts w:ascii="Times New Roman" w:hAnsi="Times New Roman" w:cs="Times New Roman"/>
+          <w:b/>
+          <w:bCs/>
+          <w:sz w:val="26"/>
+          <w:szCs w:val="26"/>
+        </w:rPr>
+      </w:pPr>
+    </w:p>
+    <w:p>
+      <w:pPr>
+        <w:spacing w:after="0"/>
+        <w:jc w:val="both"/>
+        <w:rPr>
+          <w:rFonts w:ascii="Times New Roman" w:hAnsi="Times New Roman" w:cs="Times New Roman"/>
+          <w:b/>
+          <w:bCs/>
+          <w:sz w:val="26"/>
+          <w:szCs w:val="26"/>
+        </w:rPr>
+      </w:pPr>
+      <w:r>
+        <w:rPr>
+          <w:rFonts w:ascii="Times New Roman" w:hAnsi="Times New Roman" w:cs="Times New Roman"/>
+          <w:b/>
+          <w:bCs/>
+          <w:sz w:val="26"/>
+          <w:szCs w:val="26"/>
+        </w:rPr>
+        <w:tab/>
+      </w:r>
     </w:p>
     <w:sectPr>
       <w:pgSz w:w="11906" w:h="16838"/>
